--- a/771952 project proposal template.docx
+++ b/771952 project proposal template.docx
@@ -486,6 +486,13 @@
               </w:rPr>
               <w:t>ty/originality</w:t>
             </w:r>
+            <w:r>
+              <w:rPr>
+                <w:rFonts w:cstheme="minorHAnsi"/>
+                <w:b/>
+              </w:rPr>
+              <w:t xml:space="preserve"> </w:t>
+            </w:r>
           </w:p>
         </w:tc>
       </w:tr>
@@ -542,7 +549,19 @@
               <w:rPr>
                 <w:rFonts w:cstheme="minorHAnsi"/>
               </w:rPr>
-              <w:t>The objectives of this project will be to research and compare different AI models for encoding geometries into low-dimensional spaces and to assess how such representations facilitate design space exploration for optimising geometric quantities of interest, analogous to real optimisation problems in complex engineering design. The project will also analyse the structure and smoothness of the learned geometry representations and their suitability for use in different optimisation approaches such as gradient-based, genetic algorithms, and Bayesian optimisation. Finally, we aim to identify which geometry representation approaches provide the most interpretable and controllable representation that can be harnessed to conduct targeted design modification and optimisation.</w:t>
+              <w:t xml:space="preserve">The objectives of this project will be to research and compare different AI models for encoding geometries into low-dimensional spaces and to assess how such representations facilitate design space exploration for optimising geometric quantities of interest, analogous to real optimisation problems in complex engineering design. The project will also analyse the structure and smoothness of the learned geometry representations and their suitability for use in different optimisation approaches such as gradient-based, genetic algorithms, and Bayesian optimisation. Finally, we aim to identify which </w:t>
+            </w:r>
+            <w:r>
+              <w:rPr>
+                <w:rFonts w:cstheme="minorHAnsi"/>
+              </w:rPr>
+              <w:t xml:space="preserve">approaches to geometry representation </w:t>
+            </w:r>
+            <w:r>
+              <w:rPr>
+                <w:rFonts w:cstheme="minorHAnsi"/>
+              </w:rPr>
+              <w:t>provide the most interpretable and controllable representation that can be harnessed to conduct targeted design modification and optimisation.</w:t>
             </w:r>
           </w:p>
           <w:p>
@@ -728,7 +747,14 @@
                 <w:rFonts w:cstheme="minorHAnsi"/>
                 <w:bCs/>
               </w:rPr>
-              <w:t xml:space="preserve">, albeit simplified into the 2D domain to avoid computational limitations. In the 3D domain, publicly available datasets such as </w:t>
+              <w:t>, albeit simplified into the 2D domain to avoid computational limitations</w:t>
+            </w:r>
+            <w:r>
+              <w:rPr>
+                <w:rFonts w:cstheme="minorHAnsi"/>
+                <w:bCs/>
+              </w:rPr>
+              <w:t xml:space="preserve"> associated with data formats such as voxel grids, point clouds and mesh grids. Optionally, the UIUC 2D </w:t>
             </w:r>
             <w:proofErr w:type="spellStart"/>
             <w:r>
@@ -736,6 +762,45 @@
                 <w:rFonts w:cstheme="minorHAnsi"/>
                 <w:bCs/>
               </w:rPr>
+              <w:t>airofil</w:t>
+            </w:r>
+            <w:proofErr w:type="spellEnd"/>
+            <w:r>
+              <w:rPr>
+                <w:rFonts w:cstheme="minorHAnsi"/>
+                <w:bCs/>
+              </w:rPr>
+              <w:t xml:space="preserve"> dataset may be used, however, this dataset is smaller and spans a more similar library of geometries (i.e., all </w:t>
+            </w:r>
+            <w:proofErr w:type="spellStart"/>
+            <w:r>
+              <w:rPr>
+                <w:rFonts w:cstheme="minorHAnsi"/>
+                <w:bCs/>
+              </w:rPr>
+              <w:t>airfoils</w:t>
+            </w:r>
+            <w:proofErr w:type="spellEnd"/>
+            <w:r>
+              <w:rPr>
+                <w:rFonts w:cstheme="minorHAnsi"/>
+                <w:bCs/>
+              </w:rPr>
+              <w:t>).</w:t>
+            </w:r>
+            <w:r>
+              <w:rPr>
+                <w:rFonts w:cstheme="minorHAnsi"/>
+                <w:bCs/>
+              </w:rPr>
+              <w:t xml:space="preserve"> In the 3D domain, publicly available datasets such as </w:t>
+            </w:r>
+            <w:proofErr w:type="spellStart"/>
+            <w:r>
+              <w:rPr>
+                <w:rFonts w:cstheme="minorHAnsi"/>
+                <w:bCs/>
+              </w:rPr>
               <w:t>Shapenet</w:t>
             </w:r>
             <w:proofErr w:type="spellEnd"/>
@@ -751,36 +816,36 @@
                 <w:rFonts w:cstheme="minorHAnsi"/>
                 <w:bCs/>
               </w:rPr>
-              <w:t xml:space="preserve"> For 2D shapes, the inputs can be regarded as images, </w:t>
-            </w:r>
-            <w:r>
-              <w:rPr>
-                <w:rFonts w:cstheme="minorHAnsi"/>
-                <w:bCs/>
-              </w:rPr>
-              <w:t>like</w:t>
-            </w:r>
-            <w:r>
-              <w:rPr>
-                <w:rFonts w:cstheme="minorHAnsi"/>
-                <w:bCs/>
-              </w:rPr>
-              <w:t xml:space="preserve"> the approach commonly used for working with the MNIST dataset for digit classification.</w:t>
-            </w:r>
-          </w:p>
-          <w:p>
-            <w:pPr>
-              <w:rPr>
-                <w:rFonts w:cstheme="minorHAnsi"/>
-                <w:bCs/>
-              </w:rPr>
-            </w:pPr>
-            <w:r>
-              <w:rPr>
-                <w:rFonts w:cstheme="minorHAnsi"/>
-                <w:bCs/>
-              </w:rPr>
-              <w:t xml:space="preserve">All data will be stored locally and processed using Python. Specifically, for working with ML models the data will be stored as NumPy arrays or Torch tensors where </w:t>
+              <w:t xml:space="preserve"> For 2D shapes, </w:t>
+            </w:r>
+            <w:r>
+              <w:rPr>
+                <w:rFonts w:cstheme="minorHAnsi"/>
+                <w:bCs/>
+              </w:rPr>
+              <w:t>the inputs will be treated as images, analogous to the MNIST image digits datasets commonly used for classification benchmarking.</w:t>
+            </w:r>
+          </w:p>
+          <w:p>
+            <w:pPr>
+              <w:rPr>
+                <w:rFonts w:cstheme="minorHAnsi"/>
+                <w:bCs/>
+              </w:rPr>
+            </w:pPr>
+            <w:r>
+              <w:rPr>
+                <w:rFonts w:cstheme="minorHAnsi"/>
+                <w:bCs/>
+              </w:rPr>
+              <w:t xml:space="preserve">All data will be stored locally and processed using Python. Specifically, for working with ML models the data will be stored as </w:t>
+            </w:r>
+            <w:r>
+              <w:rPr>
+                <w:rFonts w:cstheme="minorHAnsi"/>
+                <w:bCs/>
+              </w:rPr>
+              <w:t xml:space="preserve">.h5 files for efficient storage and access. Any neural network models will be built using Metas’ </w:t>
             </w:r>
             <w:proofErr w:type="spellStart"/>
             <w:r>
@@ -796,32 +861,58 @@
                 <w:rFonts w:cstheme="minorHAnsi"/>
                 <w:bCs/>
               </w:rPr>
-              <w:t xml:space="preserve"> models are to be implemented. </w:t>
-            </w:r>
-          </w:p>
-          <w:p>
-            <w:pPr>
-              <w:rPr>
-                <w:rFonts w:cstheme="minorHAnsi"/>
-                <w:bCs/>
-              </w:rPr>
-            </w:pPr>
-            <w:r>
-              <w:rPr>
-                <w:rFonts w:cstheme="minorHAnsi"/>
-                <w:bCs/>
-              </w:rPr>
-              <w:t xml:space="preserve">A literature review will be conducted that will identify techniques for dimensionality reduction for high-dimensional problems, alongside design exploration and optimisation methods. This review will aim to identify state-of-the-art techniques to latent space </w:t>
-            </w:r>
-            <w:proofErr w:type="gramStart"/>
-            <w:r>
-              <w:rPr>
-                <w:rFonts w:cstheme="minorHAnsi"/>
-                <w:bCs/>
-              </w:rPr>
-              <w:t>representation, and</w:t>
-            </w:r>
-            <w:proofErr w:type="gramEnd"/>
+              <w:t xml:space="preserve"> architecture, and training using the CUDA implementation for efficient, parallelised model training.</w:t>
+            </w:r>
+          </w:p>
+          <w:p>
+            <w:pPr>
+              <w:rPr>
+                <w:rFonts w:cstheme="minorHAnsi"/>
+                <w:bCs/>
+              </w:rPr>
+            </w:pPr>
+            <w:r>
+              <w:rPr>
+                <w:rFonts w:cstheme="minorHAnsi"/>
+                <w:bCs/>
+              </w:rPr>
+              <w:t xml:space="preserve">A literature review will be conducted that will identify techniques for </w:t>
+            </w:r>
+            <w:r>
+              <w:rPr>
+                <w:rFonts w:cstheme="minorHAnsi"/>
+                <w:bCs/>
+              </w:rPr>
+              <w:t xml:space="preserve">representation high dimensionality data into a low dimensional space, </w:t>
+            </w:r>
+            <w:r>
+              <w:rPr>
+                <w:rFonts w:cstheme="minorHAnsi"/>
+                <w:bCs/>
+              </w:rPr>
+              <w:t>alongside design exploration and optimisation methods</w:t>
+            </w:r>
+            <w:r>
+              <w:rPr>
+                <w:rFonts w:cstheme="minorHAnsi"/>
+                <w:bCs/>
+              </w:rPr>
+              <w:t xml:space="preserve"> that can be used for engineering design.</w:t>
+            </w:r>
+            <w:r>
+              <w:rPr>
+                <w:rFonts w:cstheme="minorHAnsi"/>
+                <w:bCs/>
+              </w:rPr>
+              <w:t xml:space="preserve"> This review will aim to identify state-of-the-art techniques to latent space </w:t>
+            </w:r>
+            <w:r>
+              <w:rPr>
+                <w:rFonts w:cstheme="minorHAnsi"/>
+                <w:bCs/>
+              </w:rPr>
+              <w:t>representation and</w:t>
+            </w:r>
             <w:r>
               <w:rPr>
                 <w:rFonts w:cstheme="minorHAnsi"/>
@@ -903,15 +994,13 @@
               </w:rPr>
               <w:t xml:space="preserve">Generative models may </w:t>
             </w:r>
-            <w:proofErr w:type="gramStart"/>
-            <w:r>
-              <w:rPr>
-                <w:rFonts w:cstheme="minorHAnsi"/>
-                <w:bCs/>
-              </w:rPr>
-              <w:t>include:</w:t>
-            </w:r>
-            <w:proofErr w:type="gramEnd"/>
+            <w:r>
+              <w:rPr>
+                <w:rFonts w:cstheme="minorHAnsi"/>
+                <w:bCs/>
+              </w:rPr>
+              <w:t>include</w:t>
+            </w:r>
             <w:r>
               <w:rPr>
                 <w:rFonts w:cstheme="minorHAnsi"/>
@@ -1039,6 +1128,457 @@
           </w:tcPr>
           <w:p>
             <w:pPr>
+              <w:rPr>
+                <w:color w:val="000000"/>
+              </w:rPr>
+            </w:pPr>
+            <w:r>
+              <w:rPr>
+                <w:color w:val="000000"/>
+              </w:rPr>
+              <w:lastRenderedPageBreak/>
+              <w:t xml:space="preserve">Park, J. J., Florence, P., Straub, J., Newcombe, R., &amp; Lovegrove, S. (2019). </w:t>
+            </w:r>
+            <w:proofErr w:type="spellStart"/>
+            <w:r>
+              <w:rPr>
+                <w:color w:val="000000"/>
+              </w:rPr>
+              <w:t>Deepsdf</w:t>
+            </w:r>
+            <w:proofErr w:type="spellEnd"/>
+            <w:r>
+              <w:rPr>
+                <w:color w:val="000000"/>
+              </w:rPr>
+              <w:t>: Learning continuous signed distance functions for shape representation.</w:t>
+            </w:r>
+            <w:r>
+              <w:rPr>
+                <w:rStyle w:val="apple-converted-space"/>
+                <w:color w:val="000000"/>
+              </w:rPr>
+              <w:t> </w:t>
+            </w:r>
+            <w:r>
+              <w:rPr>
+                <w:i/>
+                <w:iCs/>
+                <w:color w:val="000000"/>
+              </w:rPr>
+              <w:t>Proceedings of the IEEE Computer Society Conference on Computer Vision and Pattern Recognition</w:t>
+            </w:r>
+            <w:r>
+              <w:rPr>
+                <w:color w:val="000000"/>
+              </w:rPr>
+              <w:t>,</w:t>
+            </w:r>
+            <w:r>
+              <w:rPr>
+                <w:rStyle w:val="apple-converted-space"/>
+                <w:color w:val="000000"/>
+              </w:rPr>
+              <w:t> </w:t>
+            </w:r>
+            <w:r>
+              <w:rPr>
+                <w:i/>
+                <w:iCs/>
+                <w:color w:val="000000"/>
+              </w:rPr>
+              <w:t>2019-June</w:t>
+            </w:r>
+            <w:r>
+              <w:rPr>
+                <w:color w:val="000000"/>
+              </w:rPr>
+              <w:t xml:space="preserve">. </w:t>
+            </w:r>
+            <w:hyperlink r:id="rId10" w:history="1">
+              <w:r>
+                <w:rPr>
+                  <w:rStyle w:val="Hyperlink"/>
+                </w:rPr>
+                <w:t>https://doi.org/10.1109/CVPR.2019.00025</w:t>
+              </w:r>
+            </w:hyperlink>
+          </w:p>
+          <w:p>
+            <w:pPr>
+              <w:rPr>
+                <w:color w:val="000000"/>
+              </w:rPr>
+            </w:pPr>
+            <w:r>
+              <w:rPr>
+                <w:color w:val="000000"/>
+              </w:rPr>
+              <w:t>Zhu, Z., Wang, X., Bai, S., Yao, C., &amp; Bai, X. (2016). Deep Learning Representation using Autoencoder for 3D Shape Retrieval.</w:t>
+            </w:r>
+            <w:r>
+              <w:rPr>
+                <w:rStyle w:val="apple-converted-space"/>
+                <w:color w:val="000000"/>
+              </w:rPr>
+              <w:t> </w:t>
+            </w:r>
+            <w:r>
+              <w:rPr>
+                <w:i/>
+                <w:iCs/>
+                <w:color w:val="000000"/>
+              </w:rPr>
+              <w:t>Neurocomputing</w:t>
+            </w:r>
+            <w:r>
+              <w:rPr>
+                <w:color w:val="000000"/>
+              </w:rPr>
+              <w:t>,</w:t>
+            </w:r>
+            <w:r>
+              <w:rPr>
+                <w:rStyle w:val="apple-converted-space"/>
+                <w:color w:val="000000"/>
+              </w:rPr>
+              <w:t> </w:t>
+            </w:r>
+            <w:r>
+              <w:rPr>
+                <w:i/>
+                <w:iCs/>
+                <w:color w:val="000000"/>
+              </w:rPr>
+              <w:t>204</w:t>
+            </w:r>
+            <w:r>
+              <w:rPr>
+                <w:color w:val="000000"/>
+              </w:rPr>
+              <w:t>. https://doi.org/10.1016/j.neucom.2015.08.127</w:t>
+            </w:r>
+          </w:p>
+          <w:p>
+            <w:pPr>
+              <w:rPr>
+                <w:color w:val="000000"/>
+              </w:rPr>
+            </w:pPr>
+            <w:r>
+              <w:rPr>
+                <w:color w:val="000000"/>
+              </w:rPr>
+              <w:t>Li, P., Pei, Y., &amp; Li, J. (2023). A comprehensive survey on design and application of autoencoder in deep learning. In</w:t>
+            </w:r>
+            <w:r>
+              <w:rPr>
+                <w:rStyle w:val="apple-converted-space"/>
+                <w:color w:val="000000"/>
+              </w:rPr>
+              <w:t> </w:t>
+            </w:r>
+            <w:r>
+              <w:rPr>
+                <w:i/>
+                <w:iCs/>
+                <w:color w:val="000000"/>
+              </w:rPr>
+              <w:t>Applied Soft Computing</w:t>
+            </w:r>
+            <w:r>
+              <w:rPr>
+                <w:rStyle w:val="apple-converted-space"/>
+                <w:color w:val="000000"/>
+              </w:rPr>
+              <w:t> </w:t>
+            </w:r>
+            <w:r>
+              <w:rPr>
+                <w:color w:val="000000"/>
+              </w:rPr>
+              <w:t>(Vol. 138). https://doi.org/10.1016/j.asoc.2023.110176</w:t>
+            </w:r>
+          </w:p>
+          <w:p>
+            <w:pPr>
+              <w:rPr>
+                <w:color w:val="000000"/>
+              </w:rPr>
+            </w:pPr>
+            <w:r>
+              <w:rPr>
+                <w:color w:val="000000"/>
+              </w:rPr>
+              <w:t xml:space="preserve">Sun, JM., Wu, T. &amp; Gao, L. Recent advances in implicit representation-based 3D shape generation. Vis. </w:t>
+            </w:r>
+            <w:proofErr w:type="spellStart"/>
+            <w:r>
+              <w:rPr>
+                <w:color w:val="000000"/>
+              </w:rPr>
+              <w:t>Intell</w:t>
+            </w:r>
+            <w:proofErr w:type="spellEnd"/>
+            <w:r>
+              <w:rPr>
+                <w:color w:val="000000"/>
+              </w:rPr>
+              <w:t xml:space="preserve">. 2, 9 (2024). </w:t>
+            </w:r>
+            <w:hyperlink r:id="rId11" w:history="1">
+              <w:r>
+                <w:rPr>
+                  <w:rStyle w:val="Hyperlink"/>
+                </w:rPr>
+                <w:t>https://doi.org/10.1007/s44267-024-00042-</w:t>
+              </w:r>
+            </w:hyperlink>
+          </w:p>
+          <w:p>
+            <w:pPr>
+              <w:rPr>
+                <w:color w:val="000000"/>
+              </w:rPr>
+            </w:pPr>
+            <w:r>
+              <w:rPr>
+                <w:color w:val="000000"/>
+              </w:rPr>
+              <w:t xml:space="preserve">Sharp, N., </w:t>
+            </w:r>
+            <w:proofErr w:type="spellStart"/>
+            <w:r>
+              <w:rPr>
+                <w:color w:val="000000"/>
+              </w:rPr>
+              <w:t>Attaiki</w:t>
+            </w:r>
+            <w:proofErr w:type="spellEnd"/>
+            <w:r>
+              <w:rPr>
+                <w:color w:val="000000"/>
+              </w:rPr>
+              <w:t xml:space="preserve">, S., Crane, K., &amp; </w:t>
+            </w:r>
+            <w:proofErr w:type="spellStart"/>
+            <w:r>
+              <w:rPr>
+                <w:color w:val="000000"/>
+              </w:rPr>
+              <w:t>Ovsjanikov</w:t>
+            </w:r>
+            <w:proofErr w:type="spellEnd"/>
+            <w:r>
+              <w:rPr>
+                <w:color w:val="000000"/>
+              </w:rPr>
+              <w:t xml:space="preserve">, M. (2022). </w:t>
+            </w:r>
+            <w:proofErr w:type="spellStart"/>
+            <w:r>
+              <w:rPr>
+                <w:color w:val="000000"/>
+              </w:rPr>
+              <w:t>DiffusionNet</w:t>
+            </w:r>
+            <w:proofErr w:type="spellEnd"/>
+            <w:r>
+              <w:rPr>
+                <w:color w:val="000000"/>
+              </w:rPr>
+              <w:t>: Discretization Agnostic Learning on Surfaces.</w:t>
+            </w:r>
+            <w:r>
+              <w:rPr>
+                <w:rStyle w:val="apple-converted-space"/>
+                <w:color w:val="000000"/>
+              </w:rPr>
+              <w:t> </w:t>
+            </w:r>
+            <w:r>
+              <w:rPr>
+                <w:i/>
+                <w:iCs/>
+                <w:color w:val="000000"/>
+              </w:rPr>
+              <w:t>ACM Transactions on Graphics</w:t>
+            </w:r>
+            <w:r>
+              <w:rPr>
+                <w:color w:val="000000"/>
+              </w:rPr>
+              <w:t>,</w:t>
+            </w:r>
+            <w:r>
+              <w:rPr>
+                <w:rStyle w:val="apple-converted-space"/>
+                <w:color w:val="000000"/>
+              </w:rPr>
+              <w:t> </w:t>
+            </w:r>
+            <w:r>
+              <w:rPr>
+                <w:i/>
+                <w:iCs/>
+                <w:color w:val="000000"/>
+              </w:rPr>
+              <w:t>41</w:t>
+            </w:r>
+            <w:r>
+              <w:rPr>
+                <w:color w:val="000000"/>
+              </w:rPr>
+              <w:t>(3). https://doi.org/10.1145/3507905</w:t>
+            </w:r>
+          </w:p>
+          <w:p>
+            <w:pPr>
+              <w:rPr>
+                <w:color w:val="000000"/>
+              </w:rPr>
+            </w:pPr>
+            <w:r>
+              <w:rPr>
+                <w:color w:val="000000"/>
+              </w:rPr>
+              <w:t xml:space="preserve">Wu, Z., Song, S., Khosla, A., Yu, F., Zhang, L., Tang, X., &amp; Xiao, J. (2015). 3D </w:t>
+            </w:r>
+            <w:proofErr w:type="spellStart"/>
+            <w:r>
+              <w:rPr>
+                <w:color w:val="000000"/>
+              </w:rPr>
+              <w:t>ShapeNets</w:t>
+            </w:r>
+            <w:proofErr w:type="spellEnd"/>
+            <w:r>
+              <w:rPr>
+                <w:color w:val="000000"/>
+              </w:rPr>
+              <w:t>: A deep representation for volumetric shapes.</w:t>
+            </w:r>
+            <w:r>
+              <w:rPr>
+                <w:rStyle w:val="apple-converted-space"/>
+                <w:color w:val="000000"/>
+              </w:rPr>
+              <w:t> </w:t>
+            </w:r>
+            <w:r>
+              <w:rPr>
+                <w:i/>
+                <w:iCs/>
+                <w:color w:val="000000"/>
+              </w:rPr>
+              <w:t>Proceedings of the IEEE Computer Society Conference on Computer Vision and Pattern Recognition</w:t>
+            </w:r>
+            <w:r>
+              <w:rPr>
+                <w:color w:val="000000"/>
+              </w:rPr>
+              <w:t>,</w:t>
+            </w:r>
+            <w:r>
+              <w:rPr>
+                <w:rStyle w:val="apple-converted-space"/>
+                <w:color w:val="000000"/>
+              </w:rPr>
+              <w:t> </w:t>
+            </w:r>
+            <w:r>
+              <w:rPr>
+                <w:i/>
+                <w:iCs/>
+                <w:color w:val="000000"/>
+              </w:rPr>
+              <w:t>07-12-June-2015</w:t>
+            </w:r>
+            <w:r>
+              <w:rPr>
+                <w:color w:val="000000"/>
+              </w:rPr>
+              <w:t>, 1912–1920. https://doi.org/10.1109/CVPR.2015.7298801</w:t>
+            </w:r>
+          </w:p>
+          <w:p>
+            <w:pPr>
+              <w:rPr>
+                <w:color w:val="000000"/>
+              </w:rPr>
+            </w:pPr>
+            <w:r>
+              <w:rPr>
+                <w:color w:val="000000"/>
+              </w:rPr>
+              <w:t xml:space="preserve">Qi, C. R., Su, H., Mo, K., &amp; Guibas, L. J. (2017). </w:t>
+            </w:r>
+            <w:proofErr w:type="spellStart"/>
+            <w:r>
+              <w:rPr>
+                <w:color w:val="000000"/>
+              </w:rPr>
+              <w:t>PointNet</w:t>
+            </w:r>
+            <w:proofErr w:type="spellEnd"/>
+            <w:r>
+              <w:rPr>
+                <w:color w:val="000000"/>
+              </w:rPr>
+              <w:t>: Deep learning on point sets for 3D classification and segmentation.</w:t>
+            </w:r>
+            <w:r>
+              <w:rPr>
+                <w:rStyle w:val="apple-converted-space"/>
+                <w:color w:val="000000"/>
+              </w:rPr>
+              <w:t> </w:t>
+            </w:r>
+            <w:r>
+              <w:rPr>
+                <w:i/>
+                <w:iCs/>
+                <w:color w:val="000000"/>
+              </w:rPr>
+              <w:t>Proceedings - 30th IEEE Conference on Computer Vision and Pattern Recognition, CVPR 2017</w:t>
+            </w:r>
+            <w:r>
+              <w:rPr>
+                <w:color w:val="000000"/>
+              </w:rPr>
+              <w:t>,</w:t>
+            </w:r>
+            <w:r>
+              <w:rPr>
+                <w:rStyle w:val="apple-converted-space"/>
+                <w:color w:val="000000"/>
+              </w:rPr>
+              <w:t> </w:t>
+            </w:r>
+            <w:r>
+              <w:rPr>
+                <w:i/>
+                <w:iCs/>
+                <w:color w:val="000000"/>
+              </w:rPr>
+              <w:t>2017-January</w:t>
+            </w:r>
+            <w:r>
+              <w:rPr>
+                <w:color w:val="000000"/>
+              </w:rPr>
+              <w:t>, 77–85. https://doi.org/10.1109/CVPR.2017.16</w:t>
+            </w:r>
+          </w:p>
+          <w:p>
+            <w:pPr>
+              <w:rPr>
+                <w:color w:val="000000"/>
+              </w:rPr>
+            </w:pPr>
+          </w:p>
+          <w:p>
+            <w:pPr>
               <w:pStyle w:val="Default"/>
               <w:spacing w:after="86"/>
               <w:rPr>
@@ -1146,7 +1686,7 @@
               </w:rPr>
               <w:t xml:space="preserve">Mark Hobbs – </w:t>
             </w:r>
-            <w:hyperlink r:id="rId10" w:history="1">
+            <w:hyperlink r:id="rId12" w:history="1">
               <w:r>
                 <w:rPr>
                   <w:rStyle w:val="Hyperlink"/>
@@ -1239,7 +1779,6 @@
               <w:rPr>
                 <w:rFonts w:cstheme="minorHAnsi"/>
               </w:rPr>
-              <w:lastRenderedPageBreak/>
               <w:t>Table: Project timeline and key outputs</w:t>
             </w:r>
             <w:r>
@@ -1914,7 +2453,7 @@
       </w:pPr>
     </w:p>
     <w:sectPr>
-      <w:headerReference w:type="default" r:id="rId11"/>
+      <w:headerReference w:type="default" r:id="rId13"/>
       <w:pgSz w:w="11906" w:h="16838"/>
       <w:pgMar w:top="1440" w:right="1440" w:bottom="1440" w:left="1440" w:header="397" w:footer="708" w:gutter="0"/>
       <w:cols w:space="708"/>
@@ -3758,6 +4297,11 @@
       <w:shd w:val="clear" w:color="auto" w:fill="E1DFDD"/>
     </w:rPr>
   </w:style>
+  <w:style w:type="character" w:customStyle="1" w:styleId="apple-converted-space">
+    <w:name w:val="apple-converted-space"/>
+    <w:basedOn w:val="DefaultParagraphFont"/>
+    <w:rsid w:val="00ED1CB7"/>
+  </w:style>
 </w:styles>
 </file>
 
@@ -4057,14 +4601,12 @@
 </file>
 
 <file path=customXml/item1.xml><?xml version="1.0" encoding="utf-8"?>
-<p:properties xmlns:p="http://schemas.microsoft.com/office/2006/metadata/properties" xmlns:xsi="http://www.w3.org/2001/XMLSchema-instance" xmlns:pc="http://schemas.microsoft.com/office/infopath/2007/PartnerControls">
-  <documentManagement>
-    <lcf76f155ced4ddcb4097134ff3c332f xmlns="fa9a92f5-3260-477f-a58f-f3a51e1f64a6">
-      <Terms xmlns="http://schemas.microsoft.com/office/infopath/2007/PartnerControls"/>
-    </lcf76f155ced4ddcb4097134ff3c332f>
-    <TaxCatchAll xmlns="51d2575b-eaba-46cb-a498-d84e13c08828" xsi:nil="true"/>
-  </documentManagement>
-</p:properties>
+<?mso-contentType ?>
+<FormTemplates xmlns="http://schemas.microsoft.com/sharepoint/v3/contenttype/forms">
+  <Display>DocumentLibraryForm</Display>
+  <Edit>DocumentLibraryForm</Edit>
+  <New>DocumentLibraryForm</New>
+</FormTemplates>
 </file>
 
 <file path=customXml/item2.xml><?xml version="1.0" encoding="utf-8"?>
@@ -4305,21 +4847,20 @@
 </file>
 
 <file path=customXml/item3.xml><?xml version="1.0" encoding="utf-8"?>
-<?mso-contentType ?>
-<FormTemplates xmlns="http://schemas.microsoft.com/sharepoint/v3/contenttype/forms">
-  <Display>DocumentLibraryForm</Display>
-  <Edit>DocumentLibraryForm</Edit>
-  <New>DocumentLibraryForm</New>
-</FormTemplates>
+<p:properties xmlns:p="http://schemas.microsoft.com/office/2006/metadata/properties" xmlns:xsi="http://www.w3.org/2001/XMLSchema-instance" xmlns:pc="http://schemas.microsoft.com/office/infopath/2007/PartnerControls">
+  <documentManagement>
+    <lcf76f155ced4ddcb4097134ff3c332f xmlns="fa9a92f5-3260-477f-a58f-f3a51e1f64a6">
+      <Terms xmlns="http://schemas.microsoft.com/office/infopath/2007/PartnerControls"/>
+    </lcf76f155ced4ddcb4097134ff3c332f>
+    <TaxCatchAll xmlns="51d2575b-eaba-46cb-a498-d84e13c08828" xsi:nil="true"/>
+  </documentManagement>
+</p:properties>
 </file>
 
 <file path=customXml/itemProps1.xml><?xml version="1.0" encoding="utf-8"?>
-<ds:datastoreItem xmlns:ds="http://schemas.openxmlformats.org/officeDocument/2006/customXml" ds:itemID="{7AE28FAD-2F18-44BF-89A5-4F3BE3433A3E}">
+<ds:datastoreItem xmlns:ds="http://schemas.openxmlformats.org/officeDocument/2006/customXml" ds:itemID="{00F20754-9647-48FF-8C02-199877B05B77}">
   <ds:schemaRefs>
-    <ds:schemaRef ds:uri="http://schemas.microsoft.com/office/2006/metadata/properties"/>
-    <ds:schemaRef ds:uri="http://schemas.microsoft.com/office/infopath/2007/PartnerControls"/>
-    <ds:schemaRef ds:uri="fa9a92f5-3260-477f-a58f-f3a51e1f64a6"/>
-    <ds:schemaRef ds:uri="51d2575b-eaba-46cb-a498-d84e13c08828"/>
+    <ds:schemaRef ds:uri="http://schemas.microsoft.com/sharepoint/v3/contenttype/forms"/>
   </ds:schemaRefs>
 </ds:datastoreItem>
 </file>
@@ -4344,9 +4885,12 @@
 </file>
 
 <file path=customXml/itemProps3.xml><?xml version="1.0" encoding="utf-8"?>
-<ds:datastoreItem xmlns:ds="http://schemas.openxmlformats.org/officeDocument/2006/customXml" ds:itemID="{00F20754-9647-48FF-8C02-199877B05B77}">
+<ds:datastoreItem xmlns:ds="http://schemas.openxmlformats.org/officeDocument/2006/customXml" ds:itemID="{7AE28FAD-2F18-44BF-89A5-4F3BE3433A3E}">
   <ds:schemaRefs>
-    <ds:schemaRef ds:uri="http://schemas.microsoft.com/sharepoint/v3/contenttype/forms"/>
+    <ds:schemaRef ds:uri="http://schemas.microsoft.com/office/2006/metadata/properties"/>
+    <ds:schemaRef ds:uri="http://schemas.microsoft.com/office/infopath/2007/PartnerControls"/>
+    <ds:schemaRef ds:uri="fa9a92f5-3260-477f-a58f-f3a51e1f64a6"/>
+    <ds:schemaRef ds:uri="51d2575b-eaba-46cb-a498-d84e13c08828"/>
   </ds:schemaRefs>
 </ds:datastoreItem>
 </file>